--- a/Python tutorials/String Task.docx
+++ b/Python tutorials/String Task.docx
@@ -177,6 +177,17 @@
           <w14:ligatures w14:val="none"/>
         </w:rPr>
       </w:pPr>
+      <w:r>
+        <w:rPr>
+          <w:rFonts w:ascii="Consolas" w:eastAsia="Times New Roman" w:hAnsi="Consolas" w:cs="Times New Roman"/>
+          <w:color w:val="CCCCCC"/>
+          <w:kern w:val="0"/>
+          <w:sz w:val="21"/>
+          <w:szCs w:val="21"/>
+          <w14:ligatures w14:val="none"/>
+        </w:rPr>
+        <w:t xml:space="preserve"> </w:t>
+      </w:r>
     </w:p>
     <w:p>
       <w:pPr>

--- a/Python tutorials/String Task.docx
+++ b/Python tutorials/String Task.docx
@@ -162,6 +162,17 @@
           <w14:ligatures w14:val="none"/>
         </w:rPr>
         <w:t xml:space="preserve"> is ojha"</w:t>
+      </w:r>
+      <w:r>
+        <w:rPr>
+          <w:rFonts w:ascii="Consolas" w:eastAsia="Times New Roman" w:hAnsi="Consolas" w:cs="Times New Roman"/>
+          <w:color w:val="CE9178"/>
+          <w:kern w:val="0"/>
+          <w:sz w:val="21"/>
+          <w:szCs w:val="21"/>
+          <w14:ligatures w14:val="none"/>
+        </w:rPr>
+        <w:t xml:space="preserve"> </w:t>
       </w:r>
     </w:p>
     <w:p>
